--- a/Прощание.docx
+++ b/Прощание.docx
@@ -21,6 +21,55 @@
         </w:rPr>
         <w:t>,</w:t>
       </w:r>
+      <w:r>
+        <w:rPr>
+          <w:rFonts w:ascii="Calibri" w:eastAsia="Calibri" w:hAnsi="Calibri" w:cs="Calibri"/>
+          <w:sz w:val="28"/>
+        </w:rPr>
+        <w:br/>
+      </w:r>
+      <w:r>
+        <w:rPr>
+          <w:rFonts w:ascii="Calibri" w:eastAsia="Calibri" w:hAnsi="Calibri" w:cs="Calibri"/>
+          <w:sz w:val="28"/>
+        </w:rPr>
+        <w:t>Отсюда ты уходишь навсегда</w:t>
+      </w:r>
+      <w:r>
+        <w:rPr>
+          <w:rFonts w:ascii="Calibri" w:eastAsia="Calibri" w:hAnsi="Calibri" w:cs="Calibri"/>
+          <w:sz w:val="28"/>
+        </w:rPr>
+        <w:t>.</w:t>
+      </w:r>
+      <w:r>
+        <w:rPr>
+          <w:rFonts w:ascii="Calibri" w:eastAsia="Calibri" w:hAnsi="Calibri" w:cs="Calibri"/>
+          <w:sz w:val="28"/>
+        </w:rPr>
+        <w:br/>
+      </w:r>
+      <w:r>
+        <w:rPr>
+          <w:rFonts w:ascii="Calibri" w:eastAsia="Calibri" w:hAnsi="Calibri" w:cs="Calibri"/>
+          <w:sz w:val="28"/>
+        </w:rPr>
+        <w:t>И за тебя молиться будут дети,</w:t>
+      </w:r>
+      <w:r>
+        <w:rPr>
+          <w:rFonts w:ascii="Calibri" w:eastAsia="Calibri" w:hAnsi="Calibri" w:cs="Calibri"/>
+          <w:sz w:val="28"/>
+        </w:rPr>
+        <w:br/>
+      </w:r>
+      <w:r>
+        <w:rPr>
+          <w:rFonts w:ascii="Calibri" w:eastAsia="Calibri" w:hAnsi="Calibri" w:cs="Calibri"/>
+          <w:sz w:val="28"/>
+        </w:rPr>
+        <w:t>Забыть тебя не смогут никогда.</w:t>
+      </w:r>
     </w:p>
     <w:p>
       <w:pPr>
@@ -31,14 +80,65 @@
           <w:rFonts w:ascii="Calibri" w:eastAsia="Calibri" w:hAnsi="Calibri" w:cs="Calibri"/>
           <w:sz w:val="28"/>
         </w:rPr>
-        <w:t>Отсюда ты уходишь навсегда</w:t>
-      </w:r>
-      <w:r>
-        <w:rPr>
-          <w:rFonts w:ascii="Calibri" w:eastAsia="Calibri" w:hAnsi="Calibri" w:cs="Calibri"/>
-          <w:sz w:val="28"/>
-        </w:rPr>
-        <w:t>.</w:t>
+        <w:t>Последний раз тебе светило солнце,</w:t>
+      </w:r>
+      <w:r>
+        <w:rPr>
+          <w:rFonts w:ascii="Calibri" w:eastAsia="Calibri" w:hAnsi="Calibri" w:cs="Calibri"/>
+          <w:sz w:val="28"/>
+        </w:rPr>
+        <w:br/>
+      </w:r>
+      <w:r>
+        <w:rPr>
+          <w:rFonts w:ascii="Calibri" w:eastAsia="Calibri" w:hAnsi="Calibri" w:cs="Calibri"/>
+          <w:sz w:val="28"/>
+        </w:rPr>
+        <w:t>В последний путь пришли все проводить.</w:t>
+      </w:r>
+      <w:r>
+        <w:rPr>
+          <w:rFonts w:ascii="Calibri" w:eastAsia="Calibri" w:hAnsi="Calibri" w:cs="Calibri"/>
+          <w:sz w:val="28"/>
+        </w:rPr>
+        <w:br/>
+      </w:r>
+      <w:r>
+        <w:rPr>
+          <w:rFonts w:ascii="Calibri" w:eastAsia="Calibri" w:hAnsi="Calibri" w:cs="Calibri"/>
+          <w:sz w:val="28"/>
+        </w:rPr>
+        <w:t>Конечно, неожиданно, нежданно</w:t>
+      </w:r>
+      <w:r>
+        <w:rPr>
+          <w:rFonts w:ascii="Calibri" w:eastAsia="Calibri" w:hAnsi="Calibri" w:cs="Calibri"/>
+          <w:sz w:val="28"/>
+        </w:rPr>
+        <w:t>,</w:t>
+      </w:r>
+      <w:r>
+        <w:rPr>
+          <w:rFonts w:ascii="Calibri" w:eastAsia="Calibri" w:hAnsi="Calibri" w:cs="Calibri"/>
+          <w:sz w:val="28"/>
+        </w:rPr>
+        <w:br/>
+      </w:r>
+      <w:proofErr w:type="spellStart"/>
+      <w:r>
+        <w:rPr>
+          <w:rFonts w:ascii="Calibri" w:eastAsia="Calibri" w:hAnsi="Calibri" w:cs="Calibri"/>
+          <w:sz w:val="28"/>
+        </w:rPr>
+        <w:t>Пришлося</w:t>
+      </w:r>
+      <w:proofErr w:type="spellEnd"/>
+      <w:r>
+        <w:rPr>
+          <w:rFonts w:ascii="Calibri" w:eastAsia="Calibri" w:hAnsi="Calibri" w:cs="Calibri"/>
+          <w:sz w:val="28"/>
+        </w:rPr>
+        <w:t xml:space="preserve"> чашу горькую испить.</w:t>
       </w:r>
     </w:p>
     <w:p>
@@ -50,7 +150,56 @@
           <w:rFonts w:ascii="Calibri" w:eastAsia="Calibri" w:hAnsi="Calibri" w:cs="Calibri"/>
           <w:sz w:val="28"/>
         </w:rPr>
-        <w:t>И за тебя молиться будут дети,</w:t>
+        <w:t>Ты не успела многое доделать</w:t>
+      </w:r>
+      <w:r>
+        <w:rPr>
+          <w:rFonts w:ascii="Calibri" w:eastAsia="Calibri" w:hAnsi="Calibri" w:cs="Calibri"/>
+          <w:sz w:val="28"/>
+        </w:rPr>
+        <w:t>,</w:t>
+      </w:r>
+      <w:r>
+        <w:rPr>
+          <w:rFonts w:ascii="Calibri" w:eastAsia="Calibri" w:hAnsi="Calibri" w:cs="Calibri"/>
+          <w:sz w:val="28"/>
+        </w:rPr>
+        <w:br/>
+      </w:r>
+      <w:r>
+        <w:rPr>
+          <w:rFonts w:ascii="Calibri" w:eastAsia="Calibri" w:hAnsi="Calibri" w:cs="Calibri"/>
+          <w:sz w:val="28"/>
+        </w:rPr>
+        <w:t>И не успела многое сказать.</w:t>
+      </w:r>
+      <w:r>
+        <w:rPr>
+          <w:rFonts w:ascii="Calibri" w:eastAsia="Calibri" w:hAnsi="Calibri" w:cs="Calibri"/>
+          <w:sz w:val="28"/>
+        </w:rPr>
+        <w:br/>
+      </w:r>
+      <w:r>
+        <w:rPr>
+          <w:rFonts w:ascii="Calibri" w:eastAsia="Calibri" w:hAnsi="Calibri" w:cs="Calibri"/>
+          <w:sz w:val="28"/>
+        </w:rPr>
+        <w:t>Но главное, что ты успела сделать,</w:t>
+      </w:r>
+      <w:r>
+        <w:rPr>
+          <w:rFonts w:ascii="Calibri" w:eastAsia="Calibri" w:hAnsi="Calibri" w:cs="Calibri"/>
+          <w:sz w:val="28"/>
+        </w:rPr>
+        <w:br/>
+      </w:r>
+      <w:r>
+        <w:rPr>
+          <w:rFonts w:ascii="Calibri" w:eastAsia="Calibri" w:hAnsi="Calibri" w:cs="Calibri"/>
+          <w:sz w:val="28"/>
+        </w:rPr>
+        <w:t>Ты была бабушка и любящая Мать.</w:t>
       </w:r>
     </w:p>
     <w:p>
@@ -62,13 +211,153 @@
           <w:rFonts w:ascii="Calibri" w:eastAsia="Calibri" w:hAnsi="Calibri" w:cs="Calibri"/>
           <w:sz w:val="28"/>
         </w:rPr>
-        <w:t>Забыть тебя не смогут никогда.</w:t>
+        <w:t>Привычное всё разом изменилось</w:t>
+      </w:r>
+      <w:r>
+        <w:rPr>
+          <w:rFonts w:ascii="Calibri" w:eastAsia="Calibri" w:hAnsi="Calibri" w:cs="Calibri"/>
+          <w:sz w:val="28"/>
+        </w:rPr>
+        <w:t>,</w:t>
+      </w:r>
+      <w:r>
+        <w:rPr>
+          <w:rFonts w:ascii="Calibri" w:eastAsia="Calibri" w:hAnsi="Calibri" w:cs="Calibri"/>
+          <w:sz w:val="28"/>
+        </w:rPr>
+        <w:br/>
+      </w:r>
+      <w:r>
+        <w:rPr>
+          <w:rFonts w:ascii="Calibri" w:eastAsia="Calibri" w:hAnsi="Calibri" w:cs="Calibri"/>
+          <w:sz w:val="28"/>
+        </w:rPr>
+        <w:t>Придётся всё по-новому начать.</w:t>
+      </w:r>
+      <w:r>
+        <w:rPr>
+          <w:rFonts w:ascii="Calibri" w:eastAsia="Calibri" w:hAnsi="Calibri" w:cs="Calibri"/>
+          <w:sz w:val="28"/>
+        </w:rPr>
+        <w:br/>
+      </w:r>
+      <w:r>
+        <w:rPr>
+          <w:rFonts w:ascii="Calibri" w:eastAsia="Calibri" w:hAnsi="Calibri" w:cs="Calibri"/>
+          <w:sz w:val="28"/>
+        </w:rPr>
+        <w:t>Убрать из телефона номер</w:t>
+      </w:r>
+      <w:r>
+        <w:rPr>
+          <w:rFonts w:ascii="Calibri" w:eastAsia="Calibri" w:hAnsi="Calibri" w:cs="Calibri"/>
+          <w:sz w:val="28"/>
+        </w:rPr>
+        <w:t>,</w:t>
+      </w:r>
+      <w:r>
+        <w:rPr>
+          <w:rFonts w:ascii="Calibri" w:eastAsia="Calibri" w:hAnsi="Calibri" w:cs="Calibri"/>
+          <w:sz w:val="28"/>
+        </w:rPr>
+        <w:br/>
+      </w:r>
+      <w:r>
+        <w:rPr>
+          <w:rFonts w:ascii="Calibri" w:eastAsia="Calibri" w:hAnsi="Calibri" w:cs="Calibri"/>
+          <w:sz w:val="28"/>
+        </w:rPr>
+        <w:t xml:space="preserve">И у калитки </w:t>
+      </w:r>
+      <w:r>
+        <w:rPr>
+          <w:rFonts w:ascii="Calibri" w:eastAsia="Calibri" w:hAnsi="Calibri" w:cs="Calibri"/>
+          <w:sz w:val="28"/>
+        </w:rPr>
+        <w:t>некому</w:t>
+      </w:r>
+      <w:r>
+        <w:rPr>
+          <w:rFonts w:ascii="Calibri" w:eastAsia="Calibri" w:hAnsi="Calibri" w:cs="Calibri"/>
+          <w:sz w:val="28"/>
+        </w:rPr>
+        <w:t xml:space="preserve"> встречать.</w:t>
       </w:r>
     </w:p>
     <w:p>
       <w:pPr>
         <w:spacing w:after="200" w:line="276" w:lineRule="auto"/>
       </w:pPr>
+      <w:r>
+        <w:rPr>
+          <w:rFonts w:ascii="Calibri" w:eastAsia="Calibri" w:hAnsi="Calibri" w:cs="Calibri"/>
+          <w:sz w:val="28"/>
+        </w:rPr>
+        <w:t>Ну как же мы, живём</w:t>
+      </w:r>
+      <w:r>
+        <w:rPr>
+          <w:rFonts w:ascii="Calibri" w:eastAsia="Calibri" w:hAnsi="Calibri" w:cs="Calibri"/>
+          <w:sz w:val="28"/>
+        </w:rPr>
+        <w:t>, замечаем</w:t>
+      </w:r>
+      <w:r>
+        <w:rPr>
+          <w:rFonts w:ascii="Calibri" w:eastAsia="Calibri" w:hAnsi="Calibri" w:cs="Calibri"/>
+          <w:sz w:val="28"/>
+        </w:rPr>
+        <w:t>,</w:t>
+      </w:r>
+      <w:r>
+        <w:rPr>
+          <w:rFonts w:ascii="Calibri" w:eastAsia="Calibri" w:hAnsi="Calibri" w:cs="Calibri"/>
+          <w:sz w:val="28"/>
+        </w:rPr>
+        <w:br/>
+      </w:r>
+      <w:r>
+        <w:rPr>
+          <w:rFonts w:ascii="Calibri" w:eastAsia="Calibri" w:hAnsi="Calibri" w:cs="Calibri"/>
+          <w:sz w:val="28"/>
+        </w:rPr>
+        <w:t>Насколько нужные друг другу мы</w:t>
+      </w:r>
+      <w:r>
+        <w:rPr>
+          <w:rFonts w:ascii="Calibri" w:eastAsia="Calibri" w:hAnsi="Calibri" w:cs="Calibri"/>
+          <w:sz w:val="28"/>
+        </w:rPr>
+        <w:t>.</w:t>
+      </w:r>
+      <w:r>
+        <w:rPr>
+          <w:rFonts w:ascii="Calibri" w:eastAsia="Calibri" w:hAnsi="Calibri" w:cs="Calibri"/>
+          <w:sz w:val="28"/>
+        </w:rPr>
+        <w:br/>
+      </w:r>
+      <w:r>
+        <w:rPr>
+          <w:rFonts w:ascii="Calibri" w:eastAsia="Calibri" w:hAnsi="Calibri" w:cs="Calibri"/>
+          <w:sz w:val="28"/>
+        </w:rPr>
+        <w:t>И только при разлуке понимаем,</w:t>
+      </w:r>
+      <w:r>
+        <w:rPr>
+          <w:rFonts w:ascii="Calibri" w:eastAsia="Calibri" w:hAnsi="Calibri" w:cs="Calibri"/>
+          <w:sz w:val="28"/>
+        </w:rPr>
+        <w:br/>
+      </w:r>
+      <w:r>
+        <w:rPr>
+          <w:rFonts w:ascii="Calibri" w:eastAsia="Calibri" w:hAnsi="Calibri" w:cs="Calibri"/>
+          <w:sz w:val="28"/>
+        </w:rPr>
+        <w:t>Что дали меньше света, больше тьмы.</w:t>
+      </w:r>
     </w:p>
     <w:p>
       <w:pPr>
@@ -79,300 +368,7 @@
           <w:rFonts w:ascii="Calibri" w:eastAsia="Calibri" w:hAnsi="Calibri" w:cs="Calibri"/>
           <w:sz w:val="28"/>
         </w:rPr>
-        <w:t>Последний раз тебе светило солнце,</w:t>
-      </w:r>
-    </w:p>
-    <w:p>
-      <w:pPr>
-        <w:spacing w:after="200" w:line="276" w:lineRule="auto"/>
-      </w:pPr>
-      <w:r>
-        <w:rPr>
-          <w:rFonts w:ascii="Calibri" w:eastAsia="Calibri" w:hAnsi="Calibri" w:cs="Calibri"/>
-          <w:sz w:val="28"/>
-        </w:rPr>
-        <w:t>В последний путь пришли все проводить.</w:t>
-      </w:r>
-    </w:p>
-    <w:p>
-      <w:pPr>
-        <w:spacing w:after="200" w:line="276" w:lineRule="auto"/>
-      </w:pPr>
-      <w:r>
-        <w:rPr>
-          <w:rFonts w:ascii="Calibri" w:eastAsia="Calibri" w:hAnsi="Calibri" w:cs="Calibri"/>
-          <w:sz w:val="28"/>
-        </w:rPr>
-        <w:t>Конечно, неожиданно, нежданно</w:t>
-      </w:r>
-      <w:r>
-        <w:rPr>
-          <w:rFonts w:ascii="Calibri" w:eastAsia="Calibri" w:hAnsi="Calibri" w:cs="Calibri"/>
-          <w:sz w:val="28"/>
-        </w:rPr>
-        <w:t>,</w:t>
-      </w:r>
-    </w:p>
-    <w:p>
-      <w:pPr>
-        <w:spacing w:after="200" w:line="276" w:lineRule="auto"/>
-      </w:pPr>
-      <w:r>
-        <w:rPr>
-          <w:rFonts w:ascii="Calibri" w:eastAsia="Calibri" w:hAnsi="Calibri" w:cs="Calibri"/>
-          <w:sz w:val="28"/>
-        </w:rPr>
-        <w:t>Пришлось ей чашу горькую испить.</w:t>
-      </w:r>
-    </w:p>
-    <w:p>
-      <w:pPr>
-        <w:spacing w:after="200" w:line="276" w:lineRule="auto"/>
-      </w:pPr>
-    </w:p>
-    <w:p>
-      <w:pPr>
-        <w:spacing w:after="200" w:line="276" w:lineRule="auto"/>
-      </w:pPr>
-      <w:r>
-        <w:rPr>
-          <w:rFonts w:ascii="Calibri" w:eastAsia="Calibri" w:hAnsi="Calibri" w:cs="Calibri"/>
-          <w:sz w:val="28"/>
-        </w:rPr>
-        <w:t>Ты не успела многое доделать</w:t>
-      </w:r>
-      <w:r>
-        <w:rPr>
-          <w:rFonts w:ascii="Calibri" w:eastAsia="Calibri" w:hAnsi="Calibri" w:cs="Calibri"/>
-          <w:sz w:val="28"/>
-        </w:rPr>
-        <w:t>,</w:t>
-      </w:r>
-    </w:p>
-    <w:p>
-      <w:pPr>
-        <w:spacing w:after="200" w:line="276" w:lineRule="auto"/>
-      </w:pPr>
-      <w:r>
-        <w:rPr>
-          <w:rFonts w:ascii="Calibri" w:eastAsia="Calibri" w:hAnsi="Calibri" w:cs="Calibri"/>
-          <w:sz w:val="28"/>
-        </w:rPr>
-        <w:t>И не успела многое сказать.</w:t>
-      </w:r>
-    </w:p>
-    <w:p>
-      <w:pPr>
-        <w:spacing w:after="200" w:line="276" w:lineRule="auto"/>
-      </w:pPr>
-      <w:r>
-        <w:rPr>
-          <w:rFonts w:ascii="Calibri" w:eastAsia="Calibri" w:hAnsi="Calibri" w:cs="Calibri"/>
-          <w:sz w:val="28"/>
-        </w:rPr>
-        <w:t>Но главное, что ты успела сделать,</w:t>
-      </w:r>
-    </w:p>
-    <w:p>
-      <w:pPr>
-        <w:spacing w:after="200" w:line="276" w:lineRule="auto"/>
-      </w:pPr>
-      <w:r>
-        <w:rPr>
-          <w:rFonts w:ascii="Calibri" w:eastAsia="Calibri" w:hAnsi="Calibri" w:cs="Calibri"/>
-          <w:sz w:val="28"/>
-        </w:rPr>
-        <w:t>Ты была бабушка и любящая Мать.</w:t>
-      </w:r>
-    </w:p>
-    <w:p>
-      <w:pPr>
-        <w:spacing w:after="200" w:line="276" w:lineRule="auto"/>
-      </w:pPr>
-    </w:p>
-    <w:p>
-      <w:pPr>
-        <w:spacing w:after="200" w:line="276" w:lineRule="auto"/>
-      </w:pPr>
-      <w:r>
-        <w:rPr>
-          <w:rFonts w:ascii="Calibri" w:eastAsia="Calibri" w:hAnsi="Calibri" w:cs="Calibri"/>
-          <w:sz w:val="28"/>
-        </w:rPr>
-        <w:t>Привычное всё разом изменилось</w:t>
-      </w:r>
-      <w:r>
-        <w:rPr>
-          <w:rFonts w:ascii="Calibri" w:eastAsia="Calibri" w:hAnsi="Calibri" w:cs="Calibri"/>
-          <w:sz w:val="28"/>
-        </w:rPr>
-        <w:t>,</w:t>
-      </w:r>
-    </w:p>
-    <w:p>
-      <w:pPr>
-        <w:spacing w:after="200" w:line="276" w:lineRule="auto"/>
-      </w:pPr>
-      <w:r>
-        <w:rPr>
-          <w:rFonts w:ascii="Calibri" w:eastAsia="Calibri" w:hAnsi="Calibri" w:cs="Calibri"/>
-          <w:sz w:val="28"/>
-        </w:rPr>
-        <w:t>Придётся всё по-новому начать.</w:t>
-      </w:r>
-    </w:p>
-    <w:p>
-      <w:pPr>
-        <w:spacing w:after="200" w:line="276" w:lineRule="auto"/>
-      </w:pPr>
-      <w:r>
-        <w:rPr>
-          <w:rFonts w:ascii="Calibri" w:eastAsia="Calibri" w:hAnsi="Calibri" w:cs="Calibri"/>
-          <w:sz w:val="28"/>
-        </w:rPr>
-        <w:t>Убрать из телефона номер</w:t>
-      </w:r>
-    </w:p>
-    <w:p>
-      <w:pPr>
-        <w:spacing w:after="200" w:line="276" w:lineRule="auto"/>
-      </w:pPr>
-      <w:r>
-        <w:rPr>
-          <w:rFonts w:ascii="Calibri" w:eastAsia="Calibri" w:hAnsi="Calibri" w:cs="Calibri"/>
-          <w:sz w:val="28"/>
-        </w:rPr>
-        <w:t xml:space="preserve">И у калитки </w:t>
-      </w:r>
-      <w:r>
-        <w:rPr>
-          <w:rFonts w:ascii="Calibri" w:eastAsia="Calibri" w:hAnsi="Calibri" w:cs="Calibri"/>
-          <w:sz w:val="28"/>
-        </w:rPr>
-        <w:t>некому</w:t>
-      </w:r>
-      <w:r>
-        <w:rPr>
-          <w:rFonts w:ascii="Calibri" w:eastAsia="Calibri" w:hAnsi="Calibri" w:cs="Calibri"/>
-          <w:sz w:val="28"/>
-        </w:rPr>
-        <w:t xml:space="preserve"> встречать.</w:t>
-      </w:r>
-    </w:p>
-    <w:p>
-      <w:pPr>
-        <w:spacing w:after="200" w:line="276" w:lineRule="auto"/>
-      </w:pPr>
-    </w:p>
-    <w:p>
-      <w:pPr>
-        <w:spacing w:after="200" w:line="276" w:lineRule="auto"/>
-      </w:pPr>
-      <w:r>
-        <w:rPr>
-          <w:rFonts w:ascii="Calibri" w:eastAsia="Calibri" w:hAnsi="Calibri" w:cs="Calibri"/>
-          <w:sz w:val="28"/>
-        </w:rPr>
-        <w:t>Ну как же мы, живём не понимая</w:t>
-      </w:r>
-      <w:r>
-        <w:rPr>
-          <w:rFonts w:ascii="Calibri" w:eastAsia="Calibri" w:hAnsi="Calibri" w:cs="Calibri"/>
-          <w:sz w:val="28"/>
-        </w:rPr>
-        <w:t>,</w:t>
-      </w:r>
-    </w:p>
-    <w:p>
-      <w:pPr>
-        <w:spacing w:after="200" w:line="276" w:lineRule="auto"/>
-      </w:pPr>
-      <w:r>
-        <w:rPr>
-          <w:rFonts w:ascii="Calibri" w:eastAsia="Calibri" w:hAnsi="Calibri" w:cs="Calibri"/>
-          <w:sz w:val="28"/>
-        </w:rPr>
-        <w:t>Насколько нужные друг другу мы</w:t>
-      </w:r>
-      <w:r>
-        <w:rPr>
-          <w:rFonts w:ascii="Calibri" w:eastAsia="Calibri" w:hAnsi="Calibri" w:cs="Calibri"/>
-          <w:sz w:val="28"/>
-        </w:rPr>
-        <w:t>.</w:t>
-      </w:r>
-    </w:p>
-    <w:p>
-      <w:pPr>
-        <w:spacing w:after="200" w:line="276" w:lineRule="auto"/>
-      </w:pPr>
-      <w:r>
-        <w:rPr>
-          <w:rFonts w:ascii="Calibri" w:eastAsia="Calibri" w:hAnsi="Calibri" w:cs="Calibri"/>
-          <w:sz w:val="28"/>
-        </w:rPr>
-        <w:t>И только при разлуке понимаем,</w:t>
-      </w:r>
-    </w:p>
-    <w:p>
-      <w:pPr>
-        <w:spacing w:after="200" w:line="276" w:lineRule="auto"/>
-      </w:pPr>
-      <w:r>
-        <w:rPr>
-          <w:rFonts w:ascii="Calibri" w:eastAsia="Calibri" w:hAnsi="Calibri" w:cs="Calibri"/>
-          <w:sz w:val="28"/>
-        </w:rPr>
-        <w:t>Что дали меньше света, больше тьмы.</w:t>
-      </w:r>
-    </w:p>
-    <w:p>
-      <w:pPr>
-        <w:spacing w:after="200" w:line="276" w:lineRule="auto"/>
-      </w:pPr>
-    </w:p>
-    <w:p>
-      <w:pPr>
-        <w:spacing w:after="200" w:line="276" w:lineRule="auto"/>
-      </w:pPr>
-      <w:r>
-        <w:rPr>
-          <w:rFonts w:ascii="Calibri" w:eastAsia="Calibri" w:hAnsi="Calibri" w:cs="Calibri"/>
-          <w:sz w:val="28"/>
-        </w:rPr>
-        <w:lastRenderedPageBreak/>
         <w:t>И этот миг исправить невозможно</w:t>
-      </w:r>
-    </w:p>
-    <w:p>
-      <w:pPr>
-        <w:spacing w:after="200" w:line="276" w:lineRule="auto"/>
-      </w:pPr>
-      <w:r>
-        <w:rPr>
-          <w:rFonts w:ascii="Calibri" w:eastAsia="Calibri" w:hAnsi="Calibri" w:cs="Calibri"/>
-          <w:sz w:val="28"/>
-        </w:rPr>
-        <w:t>И переделки он не подлежит</w:t>
-      </w:r>
-      <w:r>
-        <w:rPr>
-          <w:rFonts w:ascii="Calibri" w:eastAsia="Calibri" w:hAnsi="Calibri" w:cs="Calibri"/>
-          <w:sz w:val="28"/>
-        </w:rPr>
-        <w:t>.</w:t>
-      </w:r>
-    </w:p>
-    <w:p>
-      <w:pPr>
-        <w:spacing w:after="200" w:line="276" w:lineRule="auto"/>
-      </w:pPr>
-      <w:r>
-        <w:rPr>
-          <w:rFonts w:ascii="Calibri" w:eastAsia="Calibri" w:hAnsi="Calibri" w:cs="Calibri"/>
-          <w:sz w:val="28"/>
-        </w:rPr>
-        <w:t>Конечно, расставаться очень сложно</w:t>
       </w:r>
       <w:r>
         <w:rPr>
@@ -383,11 +379,55 @@
       </w:r>
       <w:bookmarkStart w:id="0" w:name="_GoBack"/>
       <w:bookmarkEnd w:id="0"/>
-    </w:p>
-    <w:p>
-      <w:pPr>
-        <w:spacing w:after="200" w:line="276" w:lineRule="auto"/>
-      </w:pPr>
+      <w:r>
+        <w:rPr>
+          <w:rFonts w:ascii="Calibri" w:eastAsia="Calibri" w:hAnsi="Calibri" w:cs="Calibri"/>
+          <w:sz w:val="28"/>
+        </w:rPr>
+        <w:br/>
+      </w:r>
+      <w:r>
+        <w:rPr>
+          <w:rFonts w:ascii="Calibri" w:eastAsia="Calibri" w:hAnsi="Calibri" w:cs="Calibri"/>
+          <w:sz w:val="28"/>
+        </w:rPr>
+        <w:t>И переделки он не подлежит</w:t>
+      </w:r>
+      <w:r>
+        <w:rPr>
+          <w:rFonts w:ascii="Calibri" w:eastAsia="Calibri" w:hAnsi="Calibri" w:cs="Calibri"/>
+          <w:sz w:val="28"/>
+        </w:rPr>
+        <w:t>.</w:t>
+      </w:r>
+      <w:r>
+        <w:rPr>
+          <w:rFonts w:ascii="Calibri" w:eastAsia="Calibri" w:hAnsi="Calibri" w:cs="Calibri"/>
+          <w:sz w:val="28"/>
+        </w:rPr>
+        <w:br/>
+      </w:r>
+      <w:r>
+        <w:rPr>
+          <w:rFonts w:ascii="Calibri" w:eastAsia="Calibri" w:hAnsi="Calibri" w:cs="Calibri"/>
+          <w:sz w:val="28"/>
+        </w:rPr>
+        <w:t>Конечно, расставаться очень сложно</w:t>
+      </w:r>
+      <w:r>
+        <w:rPr>
+          <w:rFonts w:ascii="Calibri" w:eastAsia="Calibri" w:hAnsi="Calibri" w:cs="Calibri"/>
+          <w:sz w:val="28"/>
+        </w:rPr>
+        <w:t>,</w:t>
+      </w:r>
+      <w:r>
+        <w:rPr>
+          <w:rFonts w:ascii="Calibri" w:eastAsia="Calibri" w:hAnsi="Calibri" w:cs="Calibri"/>
+          <w:sz w:val="28"/>
+        </w:rPr>
+        <w:br/>
+      </w:r>
       <w:r>
         <w:rPr>
           <w:rFonts w:ascii="Calibri" w:eastAsia="Calibri" w:hAnsi="Calibri" w:cs="Calibri"/>
